--- a/Admin/Minutes/Minutes, June 10 2016.docx
+++ b/Admin/Minutes/Minutes, June 10 2016.docx
@@ -151,11 +151,11 @@
           </mc:Choice>
           <mc:Fallback>
             <w:pict>
-              <v:shapetype id="_x0000_t202" coordsize="21600,21600" o:spt="202" path="m0,0l0,21600,21600,21600,21600,0xe">
+              <v:shapetype w14:anchorId="256F7ECE" id="_x0000_t202" coordsize="21600,21600" o:spt="202" path="m0,0l0,21600,21600,21600,21600,0xe">
                 <v:stroke joinstyle="miter"/>
                 <v:path gradientshapeok="t" o:connecttype="rect"/>
               </v:shapetype>
-              <v:shape id="Text Box 14" o:spid="_x0000_s1026" type="#_x0000_t202" style="position:absolute;margin-left:358.65pt;margin-top:-17.4pt;width:135pt;height:99pt;z-index:251659264;visibility:visible;mso-wrap-style:square;mso-width-percent:0;mso-height-percent:0;mso-wrap-distance-left:9pt;mso-wrap-distance-top:0;mso-wrap-distance-right:9pt;mso-wrap-distance-bottom:0;mso-position-horizontal:absolute;mso-position-horizontal-relative:text;mso-position-vertical:absolute;mso-position-vertical-relative:text;mso-width-percent:0;mso-height-percent:0;mso-width-relative:page;mso-height-relative:page;v-text-anchor:top" o:gfxdata="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" stroked="f">
+              <v:shape id="Text Box 14" o:spid="_x0000_s1026" type="#_x0000_t202" style="position:absolute;margin-left:358.65pt;margin-top:-17.4pt;width:135pt;height:99pt;z-index:251659264;visibility:visible;mso-wrap-style:square;mso-width-percent:0;mso-height-percent:0;mso-wrap-distance-left:9pt;mso-wrap-distance-top:0;mso-wrap-distance-right:9pt;mso-wrap-distance-bottom:0;mso-position-horizontal:absolute;mso-position-horizontal-relative:text;mso-position-vertical:absolute;mso-position-vertical-relative:text;mso-width-percent:0;mso-height-percent:0;mso-width-relative:page;mso-height-relative:page;v-text-anchor:top" o:gfxdata="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" stroked="f">
                 <v:textbox>
                   <w:txbxContent>
                     <w:p>
@@ -182,7 +182,7 @@
                                     </pic:cNvPicPr>
                                   </pic:nvPicPr>
                                   <pic:blipFill>
-                                    <a:blip r:embed="rId9">
+                                    <a:blip r:embed="rId8">
                                       <a:extLst>
                                         <a:ext uri="{28A0092B-C50C-407E-A947-70E740481C1C}">
                                           <a14:useLocalDpi xmlns:a14="http://schemas.microsoft.com/office/drawing/2010/main" val="0"/>
@@ -284,8 +284,6 @@
         </w:rPr>
         <w:t>Project Group Meeting #11</w:t>
       </w:r>
-      <w:bookmarkStart w:id="0" w:name="_GoBack"/>
-      <w:bookmarkEnd w:id="0"/>
     </w:p>
     <w:p>
       <w:pPr>
@@ -486,17 +484,8 @@
           <w:rFonts w:ascii="Verdana" w:hAnsi="Verdana"/>
           <w:szCs w:val="24"/>
         </w:rPr>
-        <w:t xml:space="preserve">Jamie Van de </w:t>
-      </w:r>
-      <w:proofErr w:type="spellStart"/>
-      <w:r>
-        <w:rPr>
-          <w:rFonts w:ascii="Verdana" w:hAnsi="Verdana"/>
-          <w:szCs w:val="24"/>
-        </w:rPr>
-        <w:t>Laar</w:t>
-      </w:r>
-      <w:proofErr w:type="spellEnd"/>
+        <w:t>Jamie Van de Laar</w:t>
+      </w:r>
       <w:r>
         <w:rPr>
           <w:rFonts w:ascii="Verdana" w:hAnsi="Verdana"/>
@@ -509,17 +498,8 @@
           <w:rFonts w:ascii="Verdana" w:hAnsi="Verdana"/>
           <w:szCs w:val="24"/>
         </w:rPr>
-        <w:t xml:space="preserve">Jake Campbell, Parth Thakur, Ryan Taylor, Mike </w:t>
-      </w:r>
-      <w:proofErr w:type="spellStart"/>
-      <w:r>
-        <w:rPr>
-          <w:rFonts w:ascii="Verdana" w:hAnsi="Verdana"/>
-          <w:szCs w:val="24"/>
-        </w:rPr>
-        <w:t>Shanaher</w:t>
-      </w:r>
-      <w:proofErr w:type="spellEnd"/>
+        <w:t>Jake Campbell, Parth Thakur, Ryan Taylor, Mike Shanaher</w:t>
+      </w:r>
     </w:p>
     <w:p>
       <w:pPr>
@@ -552,7 +532,25 @@
           <w:sz w:val="24"/>
           <w:szCs w:val="24"/>
         </w:rPr>
-        <w:t>1. Apologies:</w:t>
+        <w:t xml:space="preserve">1. </w:t>
+      </w:r>
+      <w:r>
+        <w:rPr>
+          <w:rFonts w:ascii="Verdana" w:hAnsi="Verdana"/>
+          <w:b/>
+          <w:sz w:val="24"/>
+          <w:szCs w:val="24"/>
+        </w:rPr>
+        <w:tab/>
+      </w:r>
+      <w:r>
+        <w:rPr>
+          <w:rFonts w:ascii="Verdana" w:hAnsi="Verdana"/>
+          <w:b/>
+          <w:sz w:val="24"/>
+          <w:szCs w:val="24"/>
+        </w:rPr>
+        <w:t>Apologies:</w:t>
       </w:r>
       <w:r>
         <w:rPr>
@@ -613,7 +611,25 @@
           <w:bCs/>
           <w:szCs w:val="24"/>
         </w:rPr>
-        <w:t xml:space="preserve">2. Minutes from </w:t>
+        <w:t xml:space="preserve">2. </w:t>
+      </w:r>
+      <w:r>
+        <w:rPr>
+          <w:rFonts w:ascii="Verdana" w:hAnsi="Verdana" w:cs="Arial"/>
+          <w:b/>
+          <w:bCs/>
+          <w:szCs w:val="24"/>
+        </w:rPr>
+        <w:tab/>
+      </w:r>
+      <w:r>
+        <w:rPr>
+          <w:rFonts w:ascii="Verdana" w:hAnsi="Verdana" w:cs="Arial"/>
+          <w:b/>
+          <w:bCs/>
+          <w:szCs w:val="24"/>
+        </w:rPr>
+        <w:t xml:space="preserve">Minutes from </w:t>
       </w:r>
       <w:r>
         <w:rPr>
@@ -779,41 +795,15 @@
     </w:p>
     <w:p>
       <w:pPr>
-        <w:pStyle w:val="ListParagraph"/>
-        <w:numPr>
-          <w:ilvl w:val="0"/>
-          <w:numId w:val="3"/>
-        </w:numPr>
-        <w:spacing w:after="240"/>
-        <w:rPr>
-          <w:rFonts w:ascii="Verdana" w:hAnsi="Verdana"/>
-        </w:rPr>
-      </w:pPr>
-      <w:r>
-        <w:rPr>
-          <w:rFonts w:ascii="Verdana" w:hAnsi="Verdana"/>
-        </w:rPr>
-        <w:t>Info from the CAA</w:t>
-      </w:r>
-    </w:p>
-    <w:p>
-      <w:pPr>
-        <w:pStyle w:val="ListParagraph"/>
-        <w:numPr>
-          <w:ilvl w:val="0"/>
-          <w:numId w:val="3"/>
-        </w:numPr>
-        <w:spacing w:after="240"/>
-        <w:rPr>
-          <w:rFonts w:ascii="Verdana" w:hAnsi="Verdana"/>
-        </w:rPr>
-      </w:pPr>
-      <w:r>
-        <w:rPr>
-          <w:rFonts w:ascii="Verdana" w:hAnsi="Verdana"/>
-        </w:rPr>
-        <w:t>Order of OPC-N2</w:t>
-      </w:r>
+        <w:pStyle w:val="BodyText"/>
+        <w:jc w:val="both"/>
+        <w:rPr>
+          <w:rFonts w:ascii="Verdana" w:hAnsi="Verdana"/>
+          <w:b/>
+          <w:sz w:val="24"/>
+          <w:szCs w:val="24"/>
+        </w:rPr>
+      </w:pPr>
     </w:p>
     <w:p>
       <w:pPr>
@@ -864,17 +854,8 @@
           <w:rFonts w:ascii="Verdana" w:hAnsi="Verdana"/>
           <w:szCs w:val="24"/>
         </w:rPr>
-        <w:t xml:space="preserve">Jamie Van de </w:t>
-      </w:r>
-      <w:proofErr w:type="spellStart"/>
-      <w:r>
-        <w:rPr>
-          <w:rFonts w:ascii="Verdana" w:hAnsi="Verdana"/>
-          <w:szCs w:val="24"/>
-        </w:rPr>
-        <w:t>Laar</w:t>
-      </w:r>
-      <w:proofErr w:type="spellEnd"/>
+        <w:t>Jamie Van de Laar</w:t>
+      </w:r>
     </w:p>
     <w:p>
       <w:pPr>
@@ -894,7 +875,35 @@
           <w:rFonts w:ascii="Verdana" w:hAnsi="Verdana"/>
           <w:szCs w:val="24"/>
         </w:rPr>
-        <w:t xml:space="preserve">Contacted the </w:t>
+        <w:t>Cheaper sensor is working and takes reading in set amount of 0.3, 0.5, 1.0, 2.5, 5 and 10 micros. It can be compared to the OPC-N2.</w:t>
+      </w:r>
+      <w:r>
+        <w:rPr>
+          <w:rFonts w:ascii="Verdana" w:hAnsi="Verdana"/>
+          <w:szCs w:val="24"/>
+        </w:rPr>
+        <w:t xml:space="preserve"> </w:t>
+      </w:r>
+    </w:p>
+    <w:p>
+      <w:pPr>
+        <w:pStyle w:val="ListParagraph"/>
+        <w:numPr>
+          <w:ilvl w:val="1"/>
+          <w:numId w:val="1"/>
+        </w:numPr>
+        <w:spacing w:after="240"/>
+        <w:rPr>
+          <w:rFonts w:ascii="Verdana" w:hAnsi="Verdana"/>
+          <w:szCs w:val="24"/>
+        </w:rPr>
+      </w:pPr>
+      <w:r>
+        <w:rPr>
+          <w:rFonts w:ascii="Verdana" w:hAnsi="Verdana"/>
+          <w:szCs w:val="24"/>
+        </w:rPr>
+        <w:t>Testing to happen with real Ash within the next week.</w:t>
       </w:r>
     </w:p>
     <w:p>
@@ -936,7 +945,7 @@
           <w:rFonts w:ascii="Verdana" w:hAnsi="Verdana"/>
           <w:szCs w:val="24"/>
         </w:rPr>
-        <w:t xml:space="preserve">Modelling </w:t>
+        <w:t xml:space="preserve">Looking into the possibility of using a dead zone on the surface of a plane to sample ash from. </w:t>
       </w:r>
     </w:p>
     <w:p>
@@ -957,17 +966,8 @@
           <w:rFonts w:ascii="Verdana" w:hAnsi="Verdana"/>
           <w:szCs w:val="24"/>
         </w:rPr>
-        <w:t xml:space="preserve">Mike </w:t>
-      </w:r>
-      <w:proofErr w:type="spellStart"/>
-      <w:r>
-        <w:rPr>
-          <w:rFonts w:ascii="Verdana" w:hAnsi="Verdana"/>
-          <w:szCs w:val="24"/>
-        </w:rPr>
-        <w:t>Shanaher</w:t>
-      </w:r>
-      <w:proofErr w:type="spellEnd"/>
+        <w:t>Mike Shanaher</w:t>
+      </w:r>
     </w:p>
     <w:p>
       <w:pPr>
@@ -987,7 +987,28 @@
           <w:rFonts w:ascii="Verdana" w:hAnsi="Verdana"/>
           <w:szCs w:val="24"/>
         </w:rPr>
-        <w:t xml:space="preserve">Set </w:t>
+        <w:t xml:space="preserve">Mission planner is running on Mike’s mac. Testing to happen within the next week. </w:t>
+      </w:r>
+      <w:r>
+        <w:rPr>
+          <w:rFonts w:ascii="Verdana" w:hAnsi="Verdana"/>
+          <w:szCs w:val="24"/>
+        </w:rPr>
+        <w:t>Raspberry pi is put forward as sensor cpu and encoder</w:t>
+      </w:r>
+      <w:r>
+        <w:rPr>
+          <w:rFonts w:ascii="Verdana" w:hAnsi="Verdana"/>
+          <w:szCs w:val="24"/>
+        </w:rPr>
+        <w:t xml:space="preserve"> for data</w:t>
+      </w:r>
+      <w:r>
+        <w:rPr>
+          <w:rFonts w:ascii="Verdana" w:hAnsi="Verdana"/>
+          <w:szCs w:val="24"/>
+        </w:rPr>
+        <w:t xml:space="preserve">. </w:t>
       </w:r>
     </w:p>
     <w:p>
@@ -1029,7 +1050,79 @@
           <w:rFonts w:ascii="Verdana" w:hAnsi="Verdana"/>
           <w:szCs w:val="24"/>
         </w:rPr>
-        <w:t xml:space="preserve">Talks </w:t>
+        <w:lastRenderedPageBreak/>
+        <w:t xml:space="preserve">Circuit is functioning </w:t>
+      </w:r>
+      <w:r>
+        <w:rPr>
+          <w:rFonts w:ascii="Verdana" w:hAnsi="Verdana"/>
+          <w:szCs w:val="24"/>
+        </w:rPr>
+        <w:t xml:space="preserve">and reads voltage. </w:t>
+      </w:r>
+      <w:r>
+        <w:rPr>
+          <w:rFonts w:ascii="Verdana" w:hAnsi="Verdana"/>
+          <w:szCs w:val="24"/>
+        </w:rPr>
+        <w:t>Reducing</w:t>
+      </w:r>
+      <w:r>
+        <w:rPr>
+          <w:rFonts w:ascii="Verdana" w:hAnsi="Verdana"/>
+          <w:szCs w:val="24"/>
+        </w:rPr>
+        <w:t xml:space="preserve"> the noise is the </w:t>
+      </w:r>
+      <w:r>
+        <w:rPr>
+          <w:rFonts w:ascii="Verdana" w:hAnsi="Verdana"/>
+          <w:szCs w:val="24"/>
+        </w:rPr>
+        <w:t>next</w:t>
+      </w:r>
+      <w:r>
+        <w:rPr>
+          <w:rFonts w:ascii="Verdana" w:hAnsi="Verdana"/>
+          <w:szCs w:val="24"/>
+        </w:rPr>
+        <w:t xml:space="preserve"> issue. </w:t>
+      </w:r>
+    </w:p>
+    <w:p>
+      <w:pPr>
+        <w:pStyle w:val="ListParagraph"/>
+        <w:numPr>
+          <w:ilvl w:val="1"/>
+          <w:numId w:val="1"/>
+        </w:numPr>
+        <w:spacing w:after="240"/>
+        <w:rPr>
+          <w:rFonts w:ascii="Verdana" w:hAnsi="Verdana"/>
+          <w:szCs w:val="24"/>
+        </w:rPr>
+      </w:pPr>
+      <w:r>
+        <w:rPr>
+          <w:rFonts w:ascii="Verdana" w:hAnsi="Verdana"/>
+          <w:szCs w:val="24"/>
+        </w:rPr>
+        <w:t>Meeting on Monday the 13</w:t>
+      </w:r>
+      <w:r>
+        <w:rPr>
+          <w:rFonts w:ascii="Verdana" w:hAnsi="Verdana"/>
+          <w:szCs w:val="24"/>
+          <w:vertAlign w:val="superscript"/>
+        </w:rPr>
+        <w:t>th</w:t>
+      </w:r>
+      <w:r>
+        <w:rPr>
+          <w:rFonts w:ascii="Verdana" w:hAnsi="Verdana"/>
+          <w:szCs w:val="24"/>
+        </w:rPr>
+        <w:t xml:space="preserve"> with Kelvin about the CAA regulations. </w:t>
       </w:r>
     </w:p>
     <w:p>
@@ -1071,7 +1164,35 @@
           <w:rFonts w:ascii="Verdana" w:hAnsi="Verdana"/>
           <w:szCs w:val="24"/>
         </w:rPr>
-        <w:t xml:space="preserve">Looking </w:t>
+        <w:t xml:space="preserve">Mini cyclone testing sounds like a good idea, and is a common in </w:t>
+      </w:r>
+      <w:r>
+        <w:rPr>
+          <w:rFonts w:ascii="Verdana" w:hAnsi="Verdana"/>
+          <w:szCs w:val="24"/>
+        </w:rPr>
+        <w:t xml:space="preserve">the aviation </w:t>
+      </w:r>
+      <w:r>
+        <w:rPr>
+          <w:rFonts w:ascii="Verdana" w:hAnsi="Verdana"/>
+          <w:szCs w:val="24"/>
+        </w:rPr>
+        <w:t xml:space="preserve">industry. </w:t>
+      </w:r>
+      <w:r>
+        <w:rPr>
+          <w:rFonts w:ascii="Verdana" w:hAnsi="Verdana"/>
+          <w:szCs w:val="24"/>
+        </w:rPr>
+        <w:t>So getting a prototype to 3D</w:t>
+      </w:r>
+      <w:r>
+        <w:rPr>
+          <w:rFonts w:ascii="Verdana" w:hAnsi="Verdana"/>
+          <w:szCs w:val="24"/>
+        </w:rPr>
+        <w:t xml:space="preserve"> print in the next week. </w:t>
       </w:r>
     </w:p>
     <w:p>
@@ -1104,19 +1225,59 @@
         </w:numPr>
         <w:spacing w:after="240"/>
         <w:rPr>
-          <w:rFonts w:ascii="Verdana" w:eastAsia="Times New Roman" w:hAnsi="Verdana"/>
-          <w:b/>
-          <w:szCs w:val="24"/>
-          <w:lang w:val="en-US"/>
-        </w:rPr>
-      </w:pPr>
-      <w:r>
-        <w:rPr>
-          <w:rFonts w:ascii="Verdana" w:hAnsi="Verdana"/>
-          <w:szCs w:val="24"/>
-        </w:rPr>
-        <w:lastRenderedPageBreak/>
-        <w:t xml:space="preserve">Tested </w:t>
+          <w:rFonts w:ascii="Verdana" w:hAnsi="Verdana"/>
+          <w:szCs w:val="24"/>
+        </w:rPr>
+      </w:pPr>
+      <w:r>
+        <w:rPr>
+          <w:rFonts w:ascii="Verdana" w:hAnsi="Verdana"/>
+          <w:szCs w:val="24"/>
+        </w:rPr>
+        <w:t>Wind tunnel 1.5mx2.5m, ready to ship down and a decision needs to be made in the next week.</w:t>
+      </w:r>
+    </w:p>
+    <w:p>
+      <w:pPr>
+        <w:pStyle w:val="ListParagraph"/>
+        <w:numPr>
+          <w:ilvl w:val="1"/>
+          <w:numId w:val="1"/>
+        </w:numPr>
+        <w:spacing w:after="240"/>
+        <w:rPr>
+          <w:rFonts w:ascii="Verdana" w:hAnsi="Verdana"/>
+          <w:szCs w:val="24"/>
+        </w:rPr>
+      </w:pPr>
+      <w:r>
+        <w:rPr>
+          <w:rFonts w:ascii="Verdana" w:hAnsi="Verdana"/>
+          <w:szCs w:val="24"/>
+        </w:rPr>
+        <w:t xml:space="preserve">DTA is in Christchurch </w:t>
+      </w:r>
+      <w:r>
+        <w:rPr>
+          <w:rFonts w:ascii="Verdana" w:hAnsi="Verdana"/>
+          <w:szCs w:val="24"/>
+        </w:rPr>
+        <w:t>on the 28</w:t>
+      </w:r>
+      <w:r>
+        <w:rPr>
+          <w:rFonts w:ascii="Verdana" w:hAnsi="Verdana"/>
+          <w:szCs w:val="24"/>
+          <w:vertAlign w:val="superscript"/>
+        </w:rPr>
+        <w:t>th</w:t>
+      </w:r>
+      <w:r>
+        <w:rPr>
+          <w:rFonts w:ascii="Verdana" w:hAnsi="Verdana"/>
+          <w:szCs w:val="24"/>
+        </w:rPr>
+        <w:t xml:space="preserve"> of June.</w:t>
       </w:r>
     </w:p>
     <w:p>
@@ -1578,20 +1739,67 @@
           <w:b/>
           <w:szCs w:val="24"/>
         </w:rPr>
-        <w:t xml:space="preserve"> June 15</w:t>
-      </w:r>
-      <w:r>
-        <w:rPr>
-          <w:rFonts w:ascii="Verdana" w:hAnsi="Verdana" w:cs="Arial"/>
-          <w:b/>
-          <w:szCs w:val="24"/>
-        </w:rPr>
-        <w:t>00hrs</w:t>
-      </w:r>
+        <w:t xml:space="preserve"> June</w:t>
+      </w:r>
+      <w:r>
+        <w:rPr>
+          <w:rFonts w:ascii="Verdana" w:hAnsi="Verdana" w:cs="Arial"/>
+          <w:b/>
+          <w:szCs w:val="24"/>
+        </w:rPr>
+        <w:t>,</w:t>
+      </w:r>
+      <w:r>
+        <w:rPr>
+          <w:rFonts w:ascii="Verdana" w:hAnsi="Verdana" w:cs="Arial"/>
+          <w:b/>
+          <w:szCs w:val="24"/>
+        </w:rPr>
+        <w:t xml:space="preserve"> </w:t>
+      </w:r>
+      <w:r>
+        <w:rPr>
+          <w:rFonts w:ascii="Verdana" w:hAnsi="Verdana" w:cs="Arial"/>
+          <w:b/>
+          <w:szCs w:val="24"/>
+        </w:rPr>
+        <w:t>let’s</w:t>
+      </w:r>
+      <w:r>
+        <w:rPr>
+          <w:rFonts w:ascii="Verdana" w:hAnsi="Verdana" w:cs="Arial"/>
+          <w:b/>
+          <w:szCs w:val="24"/>
+        </w:rPr>
+        <w:t xml:space="preserve"> try for a morning</w:t>
+      </w:r>
+      <w:r>
+        <w:rPr>
+          <w:rFonts w:ascii="Verdana" w:hAnsi="Verdana" w:cs="Arial"/>
+          <w:b/>
+          <w:szCs w:val="24"/>
+        </w:rPr>
+        <w:t xml:space="preserve"> meeting</w:t>
+      </w:r>
+      <w:r>
+        <w:rPr>
+          <w:rFonts w:ascii="Verdana" w:hAnsi="Verdana" w:cs="Arial"/>
+          <w:b/>
+          <w:szCs w:val="24"/>
+        </w:rPr>
+        <w:t>?</w:t>
+      </w:r>
+      <w:bookmarkStart w:id="0" w:name="_GoBack"/>
+      <w:bookmarkEnd w:id="0"/>
     </w:p>
     <w:p/>
     <w:sectPr>
-      <w:footerReference w:type="default" r:id="rId10"/>
+      <w:headerReference w:type="even" r:id="rId9"/>
+      <w:headerReference w:type="default" r:id="rId10"/>
+      <w:footerReference w:type="even" r:id="rId11"/>
+      <w:footerReference w:type="default" r:id="rId12"/>
+      <w:headerReference w:type="first" r:id="rId13"/>
+      <w:footerReference w:type="first" r:id="rId14"/>
       <w:pgSz w:w="11899" w:h="16838" w:code="9"/>
       <w:pgMar w:top="1530" w:right="1134" w:bottom="1710" w:left="1134" w:header="1021" w:footer="680" w:gutter="0"/>
       <w:cols w:space="708"/>
@@ -1620,6 +1828,16 @@
 </file>
 
 <file path=word/footer1.xml><?xml version="1.0" encoding="utf-8"?>
+<w:ftr xmlns:wpc="http://schemas.microsoft.com/office/word/2010/wordprocessingCanvas" xmlns:mo="http://schemas.microsoft.com/office/mac/office/2008/main" xmlns:mc="http://schemas.openxmlformats.org/markup-compatibility/2006" xmlns:mv="urn:schemas-microsoft-com:mac:vml" xmlns:o="urn:schemas-microsoft-com:office:office" xmlns:r="http://schemas.openxmlformats.org/officeDocument/2006/relationships" xmlns:m="http://schemas.openxmlformats.org/officeDocument/2006/math" xmlns:v="urn:schemas-microsoft-com:vml" xmlns:wp14="http://schemas.microsoft.com/office/word/2010/wordprocessingDrawing" xmlns:wp="http://schemas.openxmlformats.org/drawingml/2006/wordprocessingDrawing" xmlns:w10="urn:schemas-microsoft-com:office:word" xmlns:w="http://schemas.openxmlformats.org/wordprocessingml/2006/main" xmlns:w14="http://schemas.microsoft.com/office/word/2010/wordml" xmlns:w15="http://schemas.microsoft.com/office/word/2012/wordml" xmlns:wpg="http://schemas.microsoft.com/office/word/2010/wordprocessingGroup" xmlns:wpi="http://schemas.microsoft.com/office/word/2010/wordprocessingInk" xmlns:wne="http://schemas.microsoft.com/office/word/2006/wordml" xmlns:wps="http://schemas.microsoft.com/office/word/2010/wordprocessingShape" mc:Ignorable="w14 w15 wp14">
+  <w:p>
+    <w:pPr>
+      <w:pStyle w:val="Footer"/>
+    </w:pPr>
+  </w:p>
+</w:ftr>
+</file>
+
+<file path=word/footer2.xml><?xml version="1.0" encoding="utf-8"?>
 <w:ftr xmlns:wpc="http://schemas.microsoft.com/office/word/2010/wordprocessingCanvas" xmlns:mo="http://schemas.microsoft.com/office/mac/office/2008/main" xmlns:mc="http://schemas.openxmlformats.org/markup-compatibility/2006" xmlns:mv="urn:schemas-microsoft-com:mac:vml" xmlns:o="urn:schemas-microsoft-com:office:office" xmlns:r="http://schemas.openxmlformats.org/officeDocument/2006/relationships" xmlns:m="http://schemas.openxmlformats.org/officeDocument/2006/math" xmlns:v="urn:schemas-microsoft-com:vml" xmlns:wp14="http://schemas.microsoft.com/office/word/2010/wordprocessingDrawing" xmlns:wp="http://schemas.openxmlformats.org/drawingml/2006/wordprocessingDrawing" xmlns:w10="urn:schemas-microsoft-com:office:word" xmlns:w="http://schemas.openxmlformats.org/wordprocessingml/2006/main" xmlns:w14="http://schemas.microsoft.com/office/word/2010/wordml" xmlns:w15="http://schemas.microsoft.com/office/word/2012/wordml" xmlns:wpg="http://schemas.microsoft.com/office/word/2010/wordprocessingGroup" xmlns:wpi="http://schemas.microsoft.com/office/word/2010/wordprocessingInk" xmlns:wne="http://schemas.microsoft.com/office/word/2006/wordml" xmlns:wps="http://schemas.microsoft.com/office/word/2010/wordprocessingShape" mc:Ignorable="w14 w15 wp14">
   <w:p>
     <w:pPr>
@@ -1633,7 +1851,17 @@
         <w:szCs w:val="18"/>
         <w:lang w:val="en-NZ"/>
       </w:rPr>
-      <w:t>03 June</w:t>
+      <w:t>10</w:t>
+    </w:r>
+    <w:r>
+      <w:rPr>
+        <w:rFonts w:ascii="Arial" w:hAnsi="Arial" w:cs="Arial"/>
+        <w:b/>
+        <w:sz w:val="18"/>
+        <w:szCs w:val="18"/>
+        <w:lang w:val="en-NZ"/>
+      </w:rPr>
+      <w:t xml:space="preserve"> June</w:t>
     </w:r>
     <w:r>
       <w:rPr>
@@ -1649,6 +1877,16 @@
 </w:ftr>
 </file>
 
+<file path=word/footer3.xml><?xml version="1.0" encoding="utf-8"?>
+<w:ftr xmlns:wpc="http://schemas.microsoft.com/office/word/2010/wordprocessingCanvas" xmlns:mo="http://schemas.microsoft.com/office/mac/office/2008/main" xmlns:mc="http://schemas.openxmlformats.org/markup-compatibility/2006" xmlns:mv="urn:schemas-microsoft-com:mac:vml" xmlns:o="urn:schemas-microsoft-com:office:office" xmlns:r="http://schemas.openxmlformats.org/officeDocument/2006/relationships" xmlns:m="http://schemas.openxmlformats.org/officeDocument/2006/math" xmlns:v="urn:schemas-microsoft-com:vml" xmlns:wp14="http://schemas.microsoft.com/office/word/2010/wordprocessingDrawing" xmlns:wp="http://schemas.openxmlformats.org/drawingml/2006/wordprocessingDrawing" xmlns:w10="urn:schemas-microsoft-com:office:word" xmlns:w="http://schemas.openxmlformats.org/wordprocessingml/2006/main" xmlns:w14="http://schemas.microsoft.com/office/word/2010/wordml" xmlns:w15="http://schemas.microsoft.com/office/word/2012/wordml" xmlns:wpg="http://schemas.microsoft.com/office/word/2010/wordprocessingGroup" xmlns:wpi="http://schemas.microsoft.com/office/word/2010/wordprocessingInk" xmlns:wne="http://schemas.microsoft.com/office/word/2006/wordml" xmlns:wps="http://schemas.microsoft.com/office/word/2010/wordprocessingShape" mc:Ignorable="w14 w15 wp14">
+  <w:p>
+    <w:pPr>
+      <w:pStyle w:val="Footer"/>
+    </w:pPr>
+  </w:p>
+</w:ftr>
+</file>
+
 <file path=word/footnotes.xml><?xml version="1.0" encoding="utf-8"?>
 <w:footnotes xmlns:wpc="http://schemas.microsoft.com/office/word/2010/wordprocessingCanvas" xmlns:mo="http://schemas.microsoft.com/office/mac/office/2008/main" xmlns:mc="http://schemas.openxmlformats.org/markup-compatibility/2006" xmlns:mv="urn:schemas-microsoft-com:mac:vml" xmlns:o="urn:schemas-microsoft-com:office:office" xmlns:r="http://schemas.openxmlformats.org/officeDocument/2006/relationships" xmlns:m="http://schemas.openxmlformats.org/officeDocument/2006/math" xmlns:v="urn:schemas-microsoft-com:vml" xmlns:wp14="http://schemas.microsoft.com/office/word/2010/wordprocessingDrawing" xmlns:wp="http://schemas.openxmlformats.org/drawingml/2006/wordprocessingDrawing" xmlns:w10="urn:schemas-microsoft-com:office:word" xmlns:w="http://schemas.openxmlformats.org/wordprocessingml/2006/main" xmlns:w14="http://schemas.microsoft.com/office/word/2010/wordml" xmlns:w15="http://schemas.microsoft.com/office/word/2012/wordml" xmlns:wpg="http://schemas.microsoft.com/office/word/2010/wordprocessingGroup" xmlns:wpi="http://schemas.microsoft.com/office/word/2010/wordprocessingInk" xmlns:wne="http://schemas.microsoft.com/office/word/2006/wordml" xmlns:wps="http://schemas.microsoft.com/office/word/2010/wordprocessingShape" mc:Ignorable="w14 w15 wp14">
   <w:footnote w:type="separator" w:id="-1">
@@ -1666,6 +1904,36 @@
     </w:p>
   </w:footnote>
 </w:footnotes>
+</file>
+
+<file path=word/header1.xml><?xml version="1.0" encoding="utf-8"?>
+<w:hdr xmlns:wpc="http://schemas.microsoft.com/office/word/2010/wordprocessingCanvas" xmlns:mo="http://schemas.microsoft.com/office/mac/office/2008/main" xmlns:mc="http://schemas.openxmlformats.org/markup-compatibility/2006" xmlns:mv="urn:schemas-microsoft-com:mac:vml" xmlns:o="urn:schemas-microsoft-com:office:office" xmlns:r="http://schemas.openxmlformats.org/officeDocument/2006/relationships" xmlns:m="http://schemas.openxmlformats.org/officeDocument/2006/math" xmlns:v="urn:schemas-microsoft-com:vml" xmlns:wp14="http://schemas.microsoft.com/office/word/2010/wordprocessingDrawing" xmlns:wp="http://schemas.openxmlformats.org/drawingml/2006/wordprocessingDrawing" xmlns:w10="urn:schemas-microsoft-com:office:word" xmlns:w="http://schemas.openxmlformats.org/wordprocessingml/2006/main" xmlns:w14="http://schemas.microsoft.com/office/word/2010/wordml" xmlns:w15="http://schemas.microsoft.com/office/word/2012/wordml" xmlns:wpg="http://schemas.microsoft.com/office/word/2010/wordprocessingGroup" xmlns:wpi="http://schemas.microsoft.com/office/word/2010/wordprocessingInk" xmlns:wne="http://schemas.microsoft.com/office/word/2006/wordml" xmlns:wps="http://schemas.microsoft.com/office/word/2010/wordprocessingShape" mc:Ignorable="w14 w15 wp14">
+  <w:p>
+    <w:pPr>
+      <w:pStyle w:val="Header"/>
+    </w:pPr>
+  </w:p>
+</w:hdr>
+</file>
+
+<file path=word/header2.xml><?xml version="1.0" encoding="utf-8"?>
+<w:hdr xmlns:wpc="http://schemas.microsoft.com/office/word/2010/wordprocessingCanvas" xmlns:mo="http://schemas.microsoft.com/office/mac/office/2008/main" xmlns:mc="http://schemas.openxmlformats.org/markup-compatibility/2006" xmlns:mv="urn:schemas-microsoft-com:mac:vml" xmlns:o="urn:schemas-microsoft-com:office:office" xmlns:r="http://schemas.openxmlformats.org/officeDocument/2006/relationships" xmlns:m="http://schemas.openxmlformats.org/officeDocument/2006/math" xmlns:v="urn:schemas-microsoft-com:vml" xmlns:wp14="http://schemas.microsoft.com/office/word/2010/wordprocessingDrawing" xmlns:wp="http://schemas.openxmlformats.org/drawingml/2006/wordprocessingDrawing" xmlns:w10="urn:schemas-microsoft-com:office:word" xmlns:w="http://schemas.openxmlformats.org/wordprocessingml/2006/main" xmlns:w14="http://schemas.microsoft.com/office/word/2010/wordml" xmlns:w15="http://schemas.microsoft.com/office/word/2012/wordml" xmlns:wpg="http://schemas.microsoft.com/office/word/2010/wordprocessingGroup" xmlns:wpi="http://schemas.microsoft.com/office/word/2010/wordprocessingInk" xmlns:wne="http://schemas.microsoft.com/office/word/2006/wordml" xmlns:wps="http://schemas.microsoft.com/office/word/2010/wordprocessingShape" mc:Ignorable="w14 w15 wp14">
+  <w:p>
+    <w:pPr>
+      <w:pStyle w:val="Header"/>
+    </w:pPr>
+  </w:p>
+</w:hdr>
+</file>
+
+<file path=word/header3.xml><?xml version="1.0" encoding="utf-8"?>
+<w:hdr xmlns:wpc="http://schemas.microsoft.com/office/word/2010/wordprocessingCanvas" xmlns:mo="http://schemas.microsoft.com/office/mac/office/2008/main" xmlns:mc="http://schemas.openxmlformats.org/markup-compatibility/2006" xmlns:mv="urn:schemas-microsoft-com:mac:vml" xmlns:o="urn:schemas-microsoft-com:office:office" xmlns:r="http://schemas.openxmlformats.org/officeDocument/2006/relationships" xmlns:m="http://schemas.openxmlformats.org/officeDocument/2006/math" xmlns:v="urn:schemas-microsoft-com:vml" xmlns:wp14="http://schemas.microsoft.com/office/word/2010/wordprocessingDrawing" xmlns:wp="http://schemas.openxmlformats.org/drawingml/2006/wordprocessingDrawing" xmlns:w10="urn:schemas-microsoft-com:office:word" xmlns:w="http://schemas.openxmlformats.org/wordprocessingml/2006/main" xmlns:w14="http://schemas.microsoft.com/office/word/2010/wordml" xmlns:w15="http://schemas.microsoft.com/office/word/2012/wordml" xmlns:wpg="http://schemas.microsoft.com/office/word/2010/wordprocessingGroup" xmlns:wpi="http://schemas.microsoft.com/office/word/2010/wordprocessingInk" xmlns:wne="http://schemas.microsoft.com/office/word/2006/wordml" xmlns:wps="http://schemas.microsoft.com/office/word/2010/wordprocessingShape" mc:Ignorable="w14 w15 wp14">
+  <w:p>
+    <w:pPr>
+      <w:pStyle w:val="Header"/>
+    </w:pPr>
+  </w:p>
+</w:hdr>
 </file>
 
 <file path=word/numbering.xml><?xml version="1.0" encoding="utf-8"?>
@@ -1673,7 +1941,7 @@
   <w:abstractNum w:abstractNumId="0">
     <w:nsid w:val="40AC473E"/>
     <w:multiLevelType w:val="hybridMultilevel"/>
-    <w:tmpl w:val="575E26E0"/>
+    <w:tmpl w:val="FEF0DD14"/>
     <w:lvl w:ilvl="0" w:tplc="04090001">
       <w:start w:val="1"/>
       <w:numFmt w:val="bullet"/>
@@ -1695,7 +1963,7 @@
         <w:ind w:left="1440" w:hanging="360"/>
       </w:pPr>
       <w:rPr>
-        <w:rFonts w:ascii="Courier New" w:hAnsi="Courier New" w:hint="default"/>
+        <w:rFonts w:ascii="Courier New" w:hAnsi="Courier New" w:cs="Courier New" w:hint="default"/>
       </w:rPr>
     </w:lvl>
     <w:lvl w:ilvl="2" w:tplc="0409001B">

--- a/Admin/Minutes/Minutes, June 10 2016.docx
+++ b/Admin/Minutes/Minutes, June 10 2016.docx
@@ -1,6 +1,6 @@
 
 <file path=word/document.xml><?xml version="1.0" encoding="utf-8"?>
-<w:document xmlns:wpc="http://schemas.microsoft.com/office/word/2010/wordprocessingCanvas" xmlns:mo="http://schemas.microsoft.com/office/mac/office/2008/main" xmlns:mc="http://schemas.openxmlformats.org/markup-compatibility/2006" xmlns:mv="urn:schemas-microsoft-com:mac:vml" xmlns:o="urn:schemas-microsoft-com:office:office" xmlns:r="http://schemas.openxmlformats.org/officeDocument/2006/relationships" xmlns:m="http://schemas.openxmlformats.org/officeDocument/2006/math" xmlns:v="urn:schemas-microsoft-com:vml" xmlns:wp14="http://schemas.microsoft.com/office/word/2010/wordprocessingDrawing" xmlns:wp="http://schemas.openxmlformats.org/drawingml/2006/wordprocessingDrawing" xmlns:w10="urn:schemas-microsoft-com:office:word" xmlns:w="http://schemas.openxmlformats.org/wordprocessingml/2006/main" xmlns:w14="http://schemas.microsoft.com/office/word/2010/wordml" xmlns:w15="http://schemas.microsoft.com/office/word/2012/wordml" xmlns:wpg="http://schemas.microsoft.com/office/word/2010/wordprocessingGroup" xmlns:wpi="http://schemas.microsoft.com/office/word/2010/wordprocessingInk" xmlns:wne="http://schemas.microsoft.com/office/word/2006/wordml" xmlns:wps="http://schemas.microsoft.com/office/word/2010/wordprocessingShape" mc:Ignorable="w14 w15 wp14">
+<w:document xmlns:wpc="http://schemas.microsoft.com/office/word/2010/wordprocessingCanvas" xmlns:cx="http://schemas.microsoft.com/office/drawing/2014/chartex" xmlns:cx1="http://schemas.microsoft.com/office/drawing/2015/9/8/chartex" xmlns:cx2="http://schemas.microsoft.com/office/drawing/2015/10/21/chartex" xmlns:mc="http://schemas.openxmlformats.org/markup-compatibility/2006" xmlns:o="urn:schemas-microsoft-com:office:office" xmlns:r="http://schemas.openxmlformats.org/officeDocument/2006/relationships" xmlns:m="http://schemas.openxmlformats.org/officeDocument/2006/math" xmlns:v="urn:schemas-microsoft-com:vml" xmlns:wp14="http://schemas.microsoft.com/office/word/2010/wordprocessingDrawing" xmlns:wp="http://schemas.openxmlformats.org/drawingml/2006/wordprocessingDrawing" xmlns:w10="urn:schemas-microsoft-com:office:word" xmlns:w="http://schemas.openxmlformats.org/wordprocessingml/2006/main" xmlns:w14="http://schemas.microsoft.com/office/word/2010/wordml" xmlns:w15="http://schemas.microsoft.com/office/word/2012/wordml" xmlns:w16se="http://schemas.microsoft.com/office/word/2015/wordml/symex" xmlns:wpg="http://schemas.microsoft.com/office/word/2010/wordprocessingGroup" xmlns:wpi="http://schemas.microsoft.com/office/word/2010/wordprocessingInk" xmlns:wne="http://schemas.microsoft.com/office/word/2006/wordml" xmlns:wps="http://schemas.microsoft.com/office/word/2010/wordprocessingShape" mc:Ignorable="w14 w15 w16se wp14">
   <w:body>
     <w:p>
       <w:pPr>
@@ -21,7 +21,7 @@
           <w:noProof/>
           <w:sz w:val="32"/>
           <w:szCs w:val="32"/>
-          <w:lang w:eastAsia="en-US"/>
+          <w:lang w:val="en-NZ" w:eastAsia="en-NZ"/>
         </w:rPr>
         <mc:AlternateContent>
           <mc:Choice Requires="wps">
@@ -63,7 +63,7 @@
                         </a:ln>
                         <a:extLst>
                           <a:ext uri="{91240B29-F687-4f45-9708-019B960494DF}">
-                            <a14:hiddenLine xmlns:a14="http://schemas.microsoft.com/office/drawing/2010/main" xmlns:w="http://schemas.openxmlformats.org/wordprocessingml/2006/main" xmlns:w10="urn:schemas-microsoft-com:office:word" xmlns:v="urn:schemas-microsoft-com:vml" xmlns:o="urn:schemas-microsoft-com:office:office" xmlns="" w="9525">
+                            <a14:hiddenLine xmlns="" xmlns:o="urn:schemas-microsoft-com:office:office" xmlns:v="urn:schemas-microsoft-com:vml" xmlns:w10="urn:schemas-microsoft-com:office:word" xmlns:w="http://schemas.openxmlformats.org/wordprocessingml/2006/main" xmlns:a14="http://schemas.microsoft.com/office/drawing/2010/main" xmlns:mv="urn:schemas-microsoft-com:mac:vml" xmlns:mo="http://schemas.microsoft.com/office/mac/office/2008/main" w="9525">
                               <a:solidFill>
                                 <a:srgbClr val="000000"/>
                               </a:solidFill>
@@ -80,7 +80,7 @@
                             <w:r>
                               <w:rPr>
                                 <w:noProof/>
-                                <w:lang w:val="en-US" w:eastAsia="en-US"/>
+                                <w:lang w:val="en-NZ" w:eastAsia="en-NZ"/>
                               </w:rPr>
                               <w:drawing>
                                 <wp:inline distT="0" distB="0" distL="0" distR="0" wp14:anchorId="151ABAC1" wp14:editId="3D7B4CCA">
@@ -151,18 +151,18 @@
           </mc:Choice>
           <mc:Fallback>
             <w:pict>
-              <v:shapetype w14:anchorId="256F7ECE" id="_x0000_t202" coordsize="21600,21600" o:spt="202" path="m0,0l0,21600,21600,21600,21600,0xe">
+              <v:shapetype w14:anchorId="256F7ECE" id="_x0000_t202" coordsize="21600,21600" o:spt="202" path="m,l,21600r21600,l21600,xe">
                 <v:stroke joinstyle="miter"/>
                 <v:path gradientshapeok="t" o:connecttype="rect"/>
               </v:shapetype>
-              <v:shape id="Text Box 14" o:spid="_x0000_s1026" type="#_x0000_t202" style="position:absolute;margin-left:358.65pt;margin-top:-17.4pt;width:135pt;height:99pt;z-index:251659264;visibility:visible;mso-wrap-style:square;mso-width-percent:0;mso-height-percent:0;mso-wrap-distance-left:9pt;mso-wrap-distance-top:0;mso-wrap-distance-right:9pt;mso-wrap-distance-bottom:0;mso-position-horizontal:absolute;mso-position-horizontal-relative:text;mso-position-vertical:absolute;mso-position-vertical-relative:text;mso-width-percent:0;mso-height-percent:0;mso-width-relative:page;mso-height-relative:page;v-text-anchor:top" o:gfxdata="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" stroked="f">
+              <v:shape id="Text Box 14" o:spid="_x0000_s1026" type="#_x0000_t202" style="position:absolute;margin-left:358.65pt;margin-top:-17.45pt;width:135pt;height:99pt;z-index:251659264;visibility:visible;mso-wrap-style:square;mso-width-percent:0;mso-height-percent:0;mso-wrap-distance-left:9pt;mso-wrap-distance-top:0;mso-wrap-distance-right:9pt;mso-wrap-distance-bottom:0;mso-position-horizontal:absolute;mso-position-horizontal-relative:text;mso-position-vertical:absolute;mso-position-vertical-relative:text;mso-width-percent:0;mso-height-percent:0;mso-width-relative:page;mso-height-relative:page;v-text-anchor:top" o:gfxdata="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" stroked="f">
                 <v:textbox>
                   <w:txbxContent>
                     <w:p>
                       <w:r>
                         <w:rPr>
                           <w:noProof/>
-                          <w:lang w:val="en-US" w:eastAsia="en-US"/>
+                          <w:lang w:val="en-NZ" w:eastAsia="en-NZ"/>
                         </w:rPr>
                         <w:drawing>
                           <wp:inline distT="0" distB="0" distL="0" distR="0" wp14:anchorId="151ABAC1" wp14:editId="3D7B4CCA">
@@ -182,7 +182,7 @@
                                     </pic:cNvPicPr>
                                   </pic:nvPicPr>
                                   <pic:blipFill>
-                                    <a:blip r:embed="rId8">
+                                    <a:blip r:embed="rId7">
                                       <a:extLst>
                                         <a:ext uri="{28A0092B-C50C-407E-A947-70E740481C1C}">
                                           <a14:useLocalDpi xmlns:a14="http://schemas.microsoft.com/office/drawing/2010/main" val="0"/>
@@ -379,7 +379,15 @@
           <w:b/>
           <w:szCs w:val="24"/>
         </w:rPr>
-        <w:t>03 June</w:t>
+        <w:t>10</w:t>
+      </w:r>
+      <w:r>
+        <w:rPr>
+          <w:rFonts w:ascii="Verdana" w:hAnsi="Verdana" w:cs="Arial"/>
+          <w:b/>
+          <w:szCs w:val="24"/>
+        </w:rPr>
+        <w:t xml:space="preserve"> June</w:t>
       </w:r>
       <w:r>
         <w:rPr>
@@ -513,6 +521,8 @@
           <w:szCs w:val="24"/>
         </w:rPr>
       </w:pPr>
+      <w:bookmarkStart w:id="0" w:name="_GoBack"/>
+      <w:bookmarkEnd w:id="0"/>
     </w:p>
     <w:p>
       <w:pPr>
@@ -1789,17 +1799,15 @@
         </w:rPr>
         <w:t>?</w:t>
       </w:r>
-      <w:bookmarkStart w:id="0" w:name="_GoBack"/>
-      <w:bookmarkEnd w:id="0"/>
     </w:p>
     <w:p/>
     <w:sectPr>
-      <w:headerReference w:type="even" r:id="rId9"/>
-      <w:headerReference w:type="default" r:id="rId10"/>
-      <w:footerReference w:type="even" r:id="rId11"/>
-      <w:footerReference w:type="default" r:id="rId12"/>
-      <w:headerReference w:type="first" r:id="rId13"/>
-      <w:footerReference w:type="first" r:id="rId14"/>
+      <w:headerReference w:type="even" r:id="rId8"/>
+      <w:headerReference w:type="default" r:id="rId9"/>
+      <w:footerReference w:type="even" r:id="rId10"/>
+      <w:footerReference w:type="default" r:id="rId11"/>
+      <w:headerReference w:type="first" r:id="rId12"/>
+      <w:footerReference w:type="first" r:id="rId13"/>
       <w:pgSz w:w="11899" w:h="16838" w:code="9"/>
       <w:pgMar w:top="1530" w:right="1134" w:bottom="1710" w:left="1134" w:header="1021" w:footer="680" w:gutter="0"/>
       <w:cols w:space="708"/>
@@ -1809,7 +1817,7 @@
 </file>
 
 <file path=word/endnotes.xml><?xml version="1.0" encoding="utf-8"?>
-<w:endnotes xmlns:wpc="http://schemas.microsoft.com/office/word/2010/wordprocessingCanvas" xmlns:mo="http://schemas.microsoft.com/office/mac/office/2008/main" xmlns:mc="http://schemas.openxmlformats.org/markup-compatibility/2006" xmlns:mv="urn:schemas-microsoft-com:mac:vml" xmlns:o="urn:schemas-microsoft-com:office:office" xmlns:r="http://schemas.openxmlformats.org/officeDocument/2006/relationships" xmlns:m="http://schemas.openxmlformats.org/officeDocument/2006/math" xmlns:v="urn:schemas-microsoft-com:vml" xmlns:wp14="http://schemas.microsoft.com/office/word/2010/wordprocessingDrawing" xmlns:wp="http://schemas.openxmlformats.org/drawingml/2006/wordprocessingDrawing" xmlns:w10="urn:schemas-microsoft-com:office:word" xmlns:w="http://schemas.openxmlformats.org/wordprocessingml/2006/main" xmlns:w14="http://schemas.microsoft.com/office/word/2010/wordml" xmlns:w15="http://schemas.microsoft.com/office/word/2012/wordml" xmlns:wpg="http://schemas.microsoft.com/office/word/2010/wordprocessingGroup" xmlns:wpi="http://schemas.microsoft.com/office/word/2010/wordprocessingInk" xmlns:wne="http://schemas.microsoft.com/office/word/2006/wordml" xmlns:wps="http://schemas.microsoft.com/office/word/2010/wordprocessingShape" mc:Ignorable="w14 w15 wp14">
+<w:endnotes xmlns:wpc="http://schemas.microsoft.com/office/word/2010/wordprocessingCanvas" xmlns:cx="http://schemas.microsoft.com/office/drawing/2014/chartex" xmlns:cx1="http://schemas.microsoft.com/office/drawing/2015/9/8/chartex" xmlns:cx2="http://schemas.microsoft.com/office/drawing/2015/10/21/chartex" xmlns:mc="http://schemas.openxmlformats.org/markup-compatibility/2006" xmlns:o="urn:schemas-microsoft-com:office:office" xmlns:r="http://schemas.openxmlformats.org/officeDocument/2006/relationships" xmlns:m="http://schemas.openxmlformats.org/officeDocument/2006/math" xmlns:v="urn:schemas-microsoft-com:vml" xmlns:wp14="http://schemas.microsoft.com/office/word/2010/wordprocessingDrawing" xmlns:wp="http://schemas.openxmlformats.org/drawingml/2006/wordprocessingDrawing" xmlns:w10="urn:schemas-microsoft-com:office:word" xmlns:w="http://schemas.openxmlformats.org/wordprocessingml/2006/main" xmlns:w14="http://schemas.microsoft.com/office/word/2010/wordml" xmlns:w15="http://schemas.microsoft.com/office/word/2012/wordml" xmlns:w16se="http://schemas.microsoft.com/office/word/2015/wordml/symex" xmlns:wpg="http://schemas.microsoft.com/office/word/2010/wordprocessingGroup" xmlns:wpi="http://schemas.microsoft.com/office/word/2010/wordprocessingInk" xmlns:wne="http://schemas.microsoft.com/office/word/2006/wordml" xmlns:wps="http://schemas.microsoft.com/office/word/2010/wordprocessingShape" mc:Ignorable="w14 w15 w16se wp14">
   <w:endnote w:type="separator" w:id="-1">
     <w:p>
       <w:r>
@@ -1828,7 +1836,7 @@
 </file>
 
 <file path=word/footer1.xml><?xml version="1.0" encoding="utf-8"?>
-<w:ftr xmlns:wpc="http://schemas.microsoft.com/office/word/2010/wordprocessingCanvas" xmlns:mo="http://schemas.microsoft.com/office/mac/office/2008/main" xmlns:mc="http://schemas.openxmlformats.org/markup-compatibility/2006" xmlns:mv="urn:schemas-microsoft-com:mac:vml" xmlns:o="urn:schemas-microsoft-com:office:office" xmlns:r="http://schemas.openxmlformats.org/officeDocument/2006/relationships" xmlns:m="http://schemas.openxmlformats.org/officeDocument/2006/math" xmlns:v="urn:schemas-microsoft-com:vml" xmlns:wp14="http://schemas.microsoft.com/office/word/2010/wordprocessingDrawing" xmlns:wp="http://schemas.openxmlformats.org/drawingml/2006/wordprocessingDrawing" xmlns:w10="urn:schemas-microsoft-com:office:word" xmlns:w="http://schemas.openxmlformats.org/wordprocessingml/2006/main" xmlns:w14="http://schemas.microsoft.com/office/word/2010/wordml" xmlns:w15="http://schemas.microsoft.com/office/word/2012/wordml" xmlns:wpg="http://schemas.microsoft.com/office/word/2010/wordprocessingGroup" xmlns:wpi="http://schemas.microsoft.com/office/word/2010/wordprocessingInk" xmlns:wne="http://schemas.microsoft.com/office/word/2006/wordml" xmlns:wps="http://schemas.microsoft.com/office/word/2010/wordprocessingShape" mc:Ignorable="w14 w15 wp14">
+<w:ftr xmlns:wpc="http://schemas.microsoft.com/office/word/2010/wordprocessingCanvas" xmlns:cx="http://schemas.microsoft.com/office/drawing/2014/chartex" xmlns:cx1="http://schemas.microsoft.com/office/drawing/2015/9/8/chartex" xmlns:cx2="http://schemas.microsoft.com/office/drawing/2015/10/21/chartex" xmlns:mc="http://schemas.openxmlformats.org/markup-compatibility/2006" xmlns:o="urn:schemas-microsoft-com:office:office" xmlns:r="http://schemas.openxmlformats.org/officeDocument/2006/relationships" xmlns:m="http://schemas.openxmlformats.org/officeDocument/2006/math" xmlns:v="urn:schemas-microsoft-com:vml" xmlns:wp14="http://schemas.microsoft.com/office/word/2010/wordprocessingDrawing" xmlns:wp="http://schemas.openxmlformats.org/drawingml/2006/wordprocessingDrawing" xmlns:w10="urn:schemas-microsoft-com:office:word" xmlns:w="http://schemas.openxmlformats.org/wordprocessingml/2006/main" xmlns:w14="http://schemas.microsoft.com/office/word/2010/wordml" xmlns:w15="http://schemas.microsoft.com/office/word/2012/wordml" xmlns:w16se="http://schemas.microsoft.com/office/word/2015/wordml/symex" xmlns:wpg="http://schemas.microsoft.com/office/word/2010/wordprocessingGroup" xmlns:wpi="http://schemas.microsoft.com/office/word/2010/wordprocessingInk" xmlns:wne="http://schemas.microsoft.com/office/word/2006/wordml" xmlns:wps="http://schemas.microsoft.com/office/word/2010/wordprocessingShape" mc:Ignorable="w14 w15 w16se wp14">
   <w:p>
     <w:pPr>
       <w:pStyle w:val="Footer"/>
@@ -1838,7 +1846,7 @@
 </file>
 
 <file path=word/footer2.xml><?xml version="1.0" encoding="utf-8"?>
-<w:ftr xmlns:wpc="http://schemas.microsoft.com/office/word/2010/wordprocessingCanvas" xmlns:mo="http://schemas.microsoft.com/office/mac/office/2008/main" xmlns:mc="http://schemas.openxmlformats.org/markup-compatibility/2006" xmlns:mv="urn:schemas-microsoft-com:mac:vml" xmlns:o="urn:schemas-microsoft-com:office:office" xmlns:r="http://schemas.openxmlformats.org/officeDocument/2006/relationships" xmlns:m="http://schemas.openxmlformats.org/officeDocument/2006/math" xmlns:v="urn:schemas-microsoft-com:vml" xmlns:wp14="http://schemas.microsoft.com/office/word/2010/wordprocessingDrawing" xmlns:wp="http://schemas.openxmlformats.org/drawingml/2006/wordprocessingDrawing" xmlns:w10="urn:schemas-microsoft-com:office:word" xmlns:w="http://schemas.openxmlformats.org/wordprocessingml/2006/main" xmlns:w14="http://schemas.microsoft.com/office/word/2010/wordml" xmlns:w15="http://schemas.microsoft.com/office/word/2012/wordml" xmlns:wpg="http://schemas.microsoft.com/office/word/2010/wordprocessingGroup" xmlns:wpi="http://schemas.microsoft.com/office/word/2010/wordprocessingInk" xmlns:wne="http://schemas.microsoft.com/office/word/2006/wordml" xmlns:wps="http://schemas.microsoft.com/office/word/2010/wordprocessingShape" mc:Ignorable="w14 w15 wp14">
+<w:ftr xmlns:wpc="http://schemas.microsoft.com/office/word/2010/wordprocessingCanvas" xmlns:cx="http://schemas.microsoft.com/office/drawing/2014/chartex" xmlns:cx1="http://schemas.microsoft.com/office/drawing/2015/9/8/chartex" xmlns:cx2="http://schemas.microsoft.com/office/drawing/2015/10/21/chartex" xmlns:mc="http://schemas.openxmlformats.org/markup-compatibility/2006" xmlns:o="urn:schemas-microsoft-com:office:office" xmlns:r="http://schemas.openxmlformats.org/officeDocument/2006/relationships" xmlns:m="http://schemas.openxmlformats.org/officeDocument/2006/math" xmlns:v="urn:schemas-microsoft-com:vml" xmlns:wp14="http://schemas.microsoft.com/office/word/2010/wordprocessingDrawing" xmlns:wp="http://schemas.openxmlformats.org/drawingml/2006/wordprocessingDrawing" xmlns:w10="urn:schemas-microsoft-com:office:word" xmlns:w="http://schemas.openxmlformats.org/wordprocessingml/2006/main" xmlns:w14="http://schemas.microsoft.com/office/word/2010/wordml" xmlns:w15="http://schemas.microsoft.com/office/word/2012/wordml" xmlns:w16se="http://schemas.microsoft.com/office/word/2015/wordml/symex" xmlns:wpg="http://schemas.microsoft.com/office/word/2010/wordprocessingGroup" xmlns:wpi="http://schemas.microsoft.com/office/word/2010/wordprocessingInk" xmlns:wne="http://schemas.microsoft.com/office/word/2006/wordml" xmlns:wps="http://schemas.microsoft.com/office/word/2010/wordprocessingShape" mc:Ignorable="w14 w15 w16se wp14">
   <w:p>
     <w:pPr>
       <w:pStyle w:val="Footer"/>
@@ -1878,7 +1886,7 @@
 </file>
 
 <file path=word/footer3.xml><?xml version="1.0" encoding="utf-8"?>
-<w:ftr xmlns:wpc="http://schemas.microsoft.com/office/word/2010/wordprocessingCanvas" xmlns:mo="http://schemas.microsoft.com/office/mac/office/2008/main" xmlns:mc="http://schemas.openxmlformats.org/markup-compatibility/2006" xmlns:mv="urn:schemas-microsoft-com:mac:vml" xmlns:o="urn:schemas-microsoft-com:office:office" xmlns:r="http://schemas.openxmlformats.org/officeDocument/2006/relationships" xmlns:m="http://schemas.openxmlformats.org/officeDocument/2006/math" xmlns:v="urn:schemas-microsoft-com:vml" xmlns:wp14="http://schemas.microsoft.com/office/word/2010/wordprocessingDrawing" xmlns:wp="http://schemas.openxmlformats.org/drawingml/2006/wordprocessingDrawing" xmlns:w10="urn:schemas-microsoft-com:office:word" xmlns:w="http://schemas.openxmlformats.org/wordprocessingml/2006/main" xmlns:w14="http://schemas.microsoft.com/office/word/2010/wordml" xmlns:w15="http://schemas.microsoft.com/office/word/2012/wordml" xmlns:wpg="http://schemas.microsoft.com/office/word/2010/wordprocessingGroup" xmlns:wpi="http://schemas.microsoft.com/office/word/2010/wordprocessingInk" xmlns:wne="http://schemas.microsoft.com/office/word/2006/wordml" xmlns:wps="http://schemas.microsoft.com/office/word/2010/wordprocessingShape" mc:Ignorable="w14 w15 wp14">
+<w:ftr xmlns:wpc="http://schemas.microsoft.com/office/word/2010/wordprocessingCanvas" xmlns:cx="http://schemas.microsoft.com/office/drawing/2014/chartex" xmlns:cx1="http://schemas.microsoft.com/office/drawing/2015/9/8/chartex" xmlns:cx2="http://schemas.microsoft.com/office/drawing/2015/10/21/chartex" xmlns:mc="http://schemas.openxmlformats.org/markup-compatibility/2006" xmlns:o="urn:schemas-microsoft-com:office:office" xmlns:r="http://schemas.openxmlformats.org/officeDocument/2006/relationships" xmlns:m="http://schemas.openxmlformats.org/officeDocument/2006/math" xmlns:v="urn:schemas-microsoft-com:vml" xmlns:wp14="http://schemas.microsoft.com/office/word/2010/wordprocessingDrawing" xmlns:wp="http://schemas.openxmlformats.org/drawingml/2006/wordprocessingDrawing" xmlns:w10="urn:schemas-microsoft-com:office:word" xmlns:w="http://schemas.openxmlformats.org/wordprocessingml/2006/main" xmlns:w14="http://schemas.microsoft.com/office/word/2010/wordml" xmlns:w15="http://schemas.microsoft.com/office/word/2012/wordml" xmlns:w16se="http://schemas.microsoft.com/office/word/2015/wordml/symex" xmlns:wpg="http://schemas.microsoft.com/office/word/2010/wordprocessingGroup" xmlns:wpi="http://schemas.microsoft.com/office/word/2010/wordprocessingInk" xmlns:wne="http://schemas.microsoft.com/office/word/2006/wordml" xmlns:wps="http://schemas.microsoft.com/office/word/2010/wordprocessingShape" mc:Ignorable="w14 w15 w16se wp14">
   <w:p>
     <w:pPr>
       <w:pStyle w:val="Footer"/>
@@ -1888,7 +1896,7 @@
 </file>
 
 <file path=word/footnotes.xml><?xml version="1.0" encoding="utf-8"?>
-<w:footnotes xmlns:wpc="http://schemas.microsoft.com/office/word/2010/wordprocessingCanvas" xmlns:mo="http://schemas.microsoft.com/office/mac/office/2008/main" xmlns:mc="http://schemas.openxmlformats.org/markup-compatibility/2006" xmlns:mv="urn:schemas-microsoft-com:mac:vml" xmlns:o="urn:schemas-microsoft-com:office:office" xmlns:r="http://schemas.openxmlformats.org/officeDocument/2006/relationships" xmlns:m="http://schemas.openxmlformats.org/officeDocument/2006/math" xmlns:v="urn:schemas-microsoft-com:vml" xmlns:wp14="http://schemas.microsoft.com/office/word/2010/wordprocessingDrawing" xmlns:wp="http://schemas.openxmlformats.org/drawingml/2006/wordprocessingDrawing" xmlns:w10="urn:schemas-microsoft-com:office:word" xmlns:w="http://schemas.openxmlformats.org/wordprocessingml/2006/main" xmlns:w14="http://schemas.microsoft.com/office/word/2010/wordml" xmlns:w15="http://schemas.microsoft.com/office/word/2012/wordml" xmlns:wpg="http://schemas.microsoft.com/office/word/2010/wordprocessingGroup" xmlns:wpi="http://schemas.microsoft.com/office/word/2010/wordprocessingInk" xmlns:wne="http://schemas.microsoft.com/office/word/2006/wordml" xmlns:wps="http://schemas.microsoft.com/office/word/2010/wordprocessingShape" mc:Ignorable="w14 w15 wp14">
+<w:footnotes xmlns:wpc="http://schemas.microsoft.com/office/word/2010/wordprocessingCanvas" xmlns:cx="http://schemas.microsoft.com/office/drawing/2014/chartex" xmlns:cx1="http://schemas.microsoft.com/office/drawing/2015/9/8/chartex" xmlns:cx2="http://schemas.microsoft.com/office/drawing/2015/10/21/chartex" xmlns:mc="http://schemas.openxmlformats.org/markup-compatibility/2006" xmlns:o="urn:schemas-microsoft-com:office:office" xmlns:r="http://schemas.openxmlformats.org/officeDocument/2006/relationships" xmlns:m="http://schemas.openxmlformats.org/officeDocument/2006/math" xmlns:v="urn:schemas-microsoft-com:vml" xmlns:wp14="http://schemas.microsoft.com/office/word/2010/wordprocessingDrawing" xmlns:wp="http://schemas.openxmlformats.org/drawingml/2006/wordprocessingDrawing" xmlns:w10="urn:schemas-microsoft-com:office:word" xmlns:w="http://schemas.openxmlformats.org/wordprocessingml/2006/main" xmlns:w14="http://schemas.microsoft.com/office/word/2010/wordml" xmlns:w15="http://schemas.microsoft.com/office/word/2012/wordml" xmlns:w16se="http://schemas.microsoft.com/office/word/2015/wordml/symex" xmlns:wpg="http://schemas.microsoft.com/office/word/2010/wordprocessingGroup" xmlns:wpi="http://schemas.microsoft.com/office/word/2010/wordprocessingInk" xmlns:wne="http://schemas.microsoft.com/office/word/2006/wordml" xmlns:wps="http://schemas.microsoft.com/office/word/2010/wordprocessingShape" mc:Ignorable="w14 w15 w16se wp14">
   <w:footnote w:type="separator" w:id="-1">
     <w:p>
       <w:r>
@@ -1907,7 +1915,7 @@
 </file>
 
 <file path=word/header1.xml><?xml version="1.0" encoding="utf-8"?>
-<w:hdr xmlns:wpc="http://schemas.microsoft.com/office/word/2010/wordprocessingCanvas" xmlns:mo="http://schemas.microsoft.com/office/mac/office/2008/main" xmlns:mc="http://schemas.openxmlformats.org/markup-compatibility/2006" xmlns:mv="urn:schemas-microsoft-com:mac:vml" xmlns:o="urn:schemas-microsoft-com:office:office" xmlns:r="http://schemas.openxmlformats.org/officeDocument/2006/relationships" xmlns:m="http://schemas.openxmlformats.org/officeDocument/2006/math" xmlns:v="urn:schemas-microsoft-com:vml" xmlns:wp14="http://schemas.microsoft.com/office/word/2010/wordprocessingDrawing" xmlns:wp="http://schemas.openxmlformats.org/drawingml/2006/wordprocessingDrawing" xmlns:w10="urn:schemas-microsoft-com:office:word" xmlns:w="http://schemas.openxmlformats.org/wordprocessingml/2006/main" xmlns:w14="http://schemas.microsoft.com/office/word/2010/wordml" xmlns:w15="http://schemas.microsoft.com/office/word/2012/wordml" xmlns:wpg="http://schemas.microsoft.com/office/word/2010/wordprocessingGroup" xmlns:wpi="http://schemas.microsoft.com/office/word/2010/wordprocessingInk" xmlns:wne="http://schemas.microsoft.com/office/word/2006/wordml" xmlns:wps="http://schemas.microsoft.com/office/word/2010/wordprocessingShape" mc:Ignorable="w14 w15 wp14">
+<w:hdr xmlns:wpc="http://schemas.microsoft.com/office/word/2010/wordprocessingCanvas" xmlns:cx="http://schemas.microsoft.com/office/drawing/2014/chartex" xmlns:cx1="http://schemas.microsoft.com/office/drawing/2015/9/8/chartex" xmlns:cx2="http://schemas.microsoft.com/office/drawing/2015/10/21/chartex" xmlns:mc="http://schemas.openxmlformats.org/markup-compatibility/2006" xmlns:o="urn:schemas-microsoft-com:office:office" xmlns:r="http://schemas.openxmlformats.org/officeDocument/2006/relationships" xmlns:m="http://schemas.openxmlformats.org/officeDocument/2006/math" xmlns:v="urn:schemas-microsoft-com:vml" xmlns:wp14="http://schemas.microsoft.com/office/word/2010/wordprocessingDrawing" xmlns:wp="http://schemas.openxmlformats.org/drawingml/2006/wordprocessingDrawing" xmlns:w10="urn:schemas-microsoft-com:office:word" xmlns:w="http://schemas.openxmlformats.org/wordprocessingml/2006/main" xmlns:w14="http://schemas.microsoft.com/office/word/2010/wordml" xmlns:w15="http://schemas.microsoft.com/office/word/2012/wordml" xmlns:w16se="http://schemas.microsoft.com/office/word/2015/wordml/symex" xmlns:wpg="http://schemas.microsoft.com/office/word/2010/wordprocessingGroup" xmlns:wpi="http://schemas.microsoft.com/office/word/2010/wordprocessingInk" xmlns:wne="http://schemas.microsoft.com/office/word/2006/wordml" xmlns:wps="http://schemas.microsoft.com/office/word/2010/wordprocessingShape" mc:Ignorable="w14 w15 w16se wp14">
   <w:p>
     <w:pPr>
       <w:pStyle w:val="Header"/>
@@ -1917,7 +1925,7 @@
 </file>
 
 <file path=word/header2.xml><?xml version="1.0" encoding="utf-8"?>
-<w:hdr xmlns:wpc="http://schemas.microsoft.com/office/word/2010/wordprocessingCanvas" xmlns:mo="http://schemas.microsoft.com/office/mac/office/2008/main" xmlns:mc="http://schemas.openxmlformats.org/markup-compatibility/2006" xmlns:mv="urn:schemas-microsoft-com:mac:vml" xmlns:o="urn:schemas-microsoft-com:office:office" xmlns:r="http://schemas.openxmlformats.org/officeDocument/2006/relationships" xmlns:m="http://schemas.openxmlformats.org/officeDocument/2006/math" xmlns:v="urn:schemas-microsoft-com:vml" xmlns:wp14="http://schemas.microsoft.com/office/word/2010/wordprocessingDrawing" xmlns:wp="http://schemas.openxmlformats.org/drawingml/2006/wordprocessingDrawing" xmlns:w10="urn:schemas-microsoft-com:office:word" xmlns:w="http://schemas.openxmlformats.org/wordprocessingml/2006/main" xmlns:w14="http://schemas.microsoft.com/office/word/2010/wordml" xmlns:w15="http://schemas.microsoft.com/office/word/2012/wordml" xmlns:wpg="http://schemas.microsoft.com/office/word/2010/wordprocessingGroup" xmlns:wpi="http://schemas.microsoft.com/office/word/2010/wordprocessingInk" xmlns:wne="http://schemas.microsoft.com/office/word/2006/wordml" xmlns:wps="http://schemas.microsoft.com/office/word/2010/wordprocessingShape" mc:Ignorable="w14 w15 wp14">
+<w:hdr xmlns:wpc="http://schemas.microsoft.com/office/word/2010/wordprocessingCanvas" xmlns:cx="http://schemas.microsoft.com/office/drawing/2014/chartex" xmlns:cx1="http://schemas.microsoft.com/office/drawing/2015/9/8/chartex" xmlns:cx2="http://schemas.microsoft.com/office/drawing/2015/10/21/chartex" xmlns:mc="http://schemas.openxmlformats.org/markup-compatibility/2006" xmlns:o="urn:schemas-microsoft-com:office:office" xmlns:r="http://schemas.openxmlformats.org/officeDocument/2006/relationships" xmlns:m="http://schemas.openxmlformats.org/officeDocument/2006/math" xmlns:v="urn:schemas-microsoft-com:vml" xmlns:wp14="http://schemas.microsoft.com/office/word/2010/wordprocessingDrawing" xmlns:wp="http://schemas.openxmlformats.org/drawingml/2006/wordprocessingDrawing" xmlns:w10="urn:schemas-microsoft-com:office:word" xmlns:w="http://schemas.openxmlformats.org/wordprocessingml/2006/main" xmlns:w14="http://schemas.microsoft.com/office/word/2010/wordml" xmlns:w15="http://schemas.microsoft.com/office/word/2012/wordml" xmlns:w16se="http://schemas.microsoft.com/office/word/2015/wordml/symex" xmlns:wpg="http://schemas.microsoft.com/office/word/2010/wordprocessingGroup" xmlns:wpi="http://schemas.microsoft.com/office/word/2010/wordprocessingInk" xmlns:wne="http://schemas.microsoft.com/office/word/2006/wordml" xmlns:wps="http://schemas.microsoft.com/office/word/2010/wordprocessingShape" mc:Ignorable="w14 w15 w16se wp14">
   <w:p>
     <w:pPr>
       <w:pStyle w:val="Header"/>
@@ -1927,7 +1935,7 @@
 </file>
 
 <file path=word/header3.xml><?xml version="1.0" encoding="utf-8"?>
-<w:hdr xmlns:wpc="http://schemas.microsoft.com/office/word/2010/wordprocessingCanvas" xmlns:mo="http://schemas.microsoft.com/office/mac/office/2008/main" xmlns:mc="http://schemas.openxmlformats.org/markup-compatibility/2006" xmlns:mv="urn:schemas-microsoft-com:mac:vml" xmlns:o="urn:schemas-microsoft-com:office:office" xmlns:r="http://schemas.openxmlformats.org/officeDocument/2006/relationships" xmlns:m="http://schemas.openxmlformats.org/officeDocument/2006/math" xmlns:v="urn:schemas-microsoft-com:vml" xmlns:wp14="http://schemas.microsoft.com/office/word/2010/wordprocessingDrawing" xmlns:wp="http://schemas.openxmlformats.org/drawingml/2006/wordprocessingDrawing" xmlns:w10="urn:schemas-microsoft-com:office:word" xmlns:w="http://schemas.openxmlformats.org/wordprocessingml/2006/main" xmlns:w14="http://schemas.microsoft.com/office/word/2010/wordml" xmlns:w15="http://schemas.microsoft.com/office/word/2012/wordml" xmlns:wpg="http://schemas.microsoft.com/office/word/2010/wordprocessingGroup" xmlns:wpi="http://schemas.microsoft.com/office/word/2010/wordprocessingInk" xmlns:wne="http://schemas.microsoft.com/office/word/2006/wordml" xmlns:wps="http://schemas.microsoft.com/office/word/2010/wordprocessingShape" mc:Ignorable="w14 w15 wp14">
+<w:hdr xmlns:wpc="http://schemas.microsoft.com/office/word/2010/wordprocessingCanvas" xmlns:cx="http://schemas.microsoft.com/office/drawing/2014/chartex" xmlns:cx1="http://schemas.microsoft.com/office/drawing/2015/9/8/chartex" xmlns:cx2="http://schemas.microsoft.com/office/drawing/2015/10/21/chartex" xmlns:mc="http://schemas.openxmlformats.org/markup-compatibility/2006" xmlns:o="urn:schemas-microsoft-com:office:office" xmlns:r="http://schemas.openxmlformats.org/officeDocument/2006/relationships" xmlns:m="http://schemas.openxmlformats.org/officeDocument/2006/math" xmlns:v="urn:schemas-microsoft-com:vml" xmlns:wp14="http://schemas.microsoft.com/office/word/2010/wordprocessingDrawing" xmlns:wp="http://schemas.openxmlformats.org/drawingml/2006/wordprocessingDrawing" xmlns:w10="urn:schemas-microsoft-com:office:word" xmlns:w="http://schemas.openxmlformats.org/wordprocessingml/2006/main" xmlns:w14="http://schemas.microsoft.com/office/word/2010/wordml" xmlns:w15="http://schemas.microsoft.com/office/word/2012/wordml" xmlns:w16se="http://schemas.microsoft.com/office/word/2015/wordml/symex" xmlns:wpg="http://schemas.microsoft.com/office/word/2010/wordprocessingGroup" xmlns:wpi="http://schemas.microsoft.com/office/word/2010/wordprocessingInk" xmlns:wne="http://schemas.microsoft.com/office/word/2006/wordml" xmlns:wps="http://schemas.microsoft.com/office/word/2010/wordprocessingShape" mc:Ignorable="w14 w15 w16se wp14">
   <w:p>
     <w:pPr>
       <w:pStyle w:val="Header"/>
@@ -1937,8 +1945,8 @@
 </file>
 
 <file path=word/numbering.xml><?xml version="1.0" encoding="utf-8"?>
-<w:numbering xmlns:wpc="http://schemas.microsoft.com/office/word/2010/wordprocessingCanvas" xmlns:mo="http://schemas.microsoft.com/office/mac/office/2008/main" xmlns:mc="http://schemas.openxmlformats.org/markup-compatibility/2006" xmlns:mv="urn:schemas-microsoft-com:mac:vml" xmlns:o="urn:schemas-microsoft-com:office:office" xmlns:r="http://schemas.openxmlformats.org/officeDocument/2006/relationships" xmlns:m="http://schemas.openxmlformats.org/officeDocument/2006/math" xmlns:v="urn:schemas-microsoft-com:vml" xmlns:wp14="http://schemas.microsoft.com/office/word/2010/wordprocessingDrawing" xmlns:wp="http://schemas.openxmlformats.org/drawingml/2006/wordprocessingDrawing" xmlns:w10="urn:schemas-microsoft-com:office:word" xmlns:w="http://schemas.openxmlformats.org/wordprocessingml/2006/main" xmlns:w14="http://schemas.microsoft.com/office/word/2010/wordml" xmlns:w15="http://schemas.microsoft.com/office/word/2012/wordml" xmlns:wpg="http://schemas.microsoft.com/office/word/2010/wordprocessingGroup" xmlns:wpi="http://schemas.microsoft.com/office/word/2010/wordprocessingInk" xmlns:wne="http://schemas.microsoft.com/office/word/2006/wordml" xmlns:wps="http://schemas.microsoft.com/office/word/2010/wordprocessingShape" mc:Ignorable="w14 w15 wp14">
-  <w:abstractNum w:abstractNumId="0">
+<w:numbering xmlns:wpc="http://schemas.microsoft.com/office/word/2010/wordprocessingCanvas" xmlns:cx="http://schemas.microsoft.com/office/drawing/2014/chartex" xmlns:cx1="http://schemas.microsoft.com/office/drawing/2015/9/8/chartex" xmlns:cx2="http://schemas.microsoft.com/office/drawing/2015/10/21/chartex" xmlns:mc="http://schemas.openxmlformats.org/markup-compatibility/2006" xmlns:o="urn:schemas-microsoft-com:office:office" xmlns:r="http://schemas.openxmlformats.org/officeDocument/2006/relationships" xmlns:m="http://schemas.openxmlformats.org/officeDocument/2006/math" xmlns:v="urn:schemas-microsoft-com:vml" xmlns:wp14="http://schemas.microsoft.com/office/word/2010/wordprocessingDrawing" xmlns:wp="http://schemas.openxmlformats.org/drawingml/2006/wordprocessingDrawing" xmlns:w10="urn:schemas-microsoft-com:office:word" xmlns:w="http://schemas.openxmlformats.org/wordprocessingml/2006/main" xmlns:w14="http://schemas.microsoft.com/office/word/2010/wordml" xmlns:w15="http://schemas.microsoft.com/office/word/2012/wordml" xmlns:w16se="http://schemas.microsoft.com/office/word/2015/wordml/symex" xmlns:wpg="http://schemas.microsoft.com/office/word/2010/wordprocessingGroup" xmlns:wpi="http://schemas.microsoft.com/office/word/2010/wordprocessingInk" xmlns:wne="http://schemas.microsoft.com/office/word/2006/wordml" xmlns:wps="http://schemas.microsoft.com/office/word/2010/wordprocessingShape" mc:Ignorable="w14 w15 w16se wp14">
+  <w:abstractNum w:abstractNumId="0" w15:restartNumberingAfterBreak="0">
     <w:nsid w:val="40AC473E"/>
     <w:multiLevelType w:val="hybridMultilevel"/>
     <w:tmpl w:val="FEF0DD14"/>
@@ -2030,7 +2038,7 @@
       </w:pPr>
     </w:lvl>
   </w:abstractNum>
-  <w:abstractNum w:abstractNumId="1">
+  <w:abstractNum w:abstractNumId="1" w15:restartNumberingAfterBreak="0">
     <w:nsid w:val="67044453"/>
     <w:multiLevelType w:val="hybridMultilevel"/>
     <w:tmpl w:val="8E889538"/>
@@ -2143,7 +2151,7 @@
       </w:rPr>
     </w:lvl>
   </w:abstractNum>
-  <w:abstractNum w:abstractNumId="2">
+  <w:abstractNum w:abstractNumId="2" w15:restartNumberingAfterBreak="0">
     <w:nsid w:val="67CC5772"/>
     <w:multiLevelType w:val="hybridMultilevel"/>
     <w:tmpl w:val="CDE8C216"/>
@@ -2269,7 +2277,7 @@
 </file>
 
 <file path=word/styles.xml><?xml version="1.0" encoding="utf-8"?>
-<w:styles xmlns:mc="http://schemas.openxmlformats.org/markup-compatibility/2006" xmlns:r="http://schemas.openxmlformats.org/officeDocument/2006/relationships" xmlns:w="http://schemas.openxmlformats.org/wordprocessingml/2006/main" xmlns:w14="http://schemas.microsoft.com/office/word/2010/wordml" xmlns:w15="http://schemas.microsoft.com/office/word/2012/wordml" mc:Ignorable="w14 w15">
+<w:styles xmlns:mc="http://schemas.openxmlformats.org/markup-compatibility/2006" xmlns:r="http://schemas.openxmlformats.org/officeDocument/2006/relationships" xmlns:w="http://schemas.openxmlformats.org/wordprocessingml/2006/main" xmlns:w14="http://schemas.microsoft.com/office/word/2010/wordml" xmlns:w15="http://schemas.microsoft.com/office/word/2012/wordml" xmlns:w16se="http://schemas.microsoft.com/office/word/2015/wordml/symex" mc:Ignorable="w14 w15 w16se">
   <w:docDefaults>
     <w:rPrDefault>
       <w:rPr>
@@ -2285,7 +2293,7 @@
       </w:pPr>
     </w:pPrDefault>
   </w:docDefaults>
-  <w:latentStyles w:defLockedState="0" w:defUIPriority="99" w:defSemiHidden="0" w:defUnhideWhenUsed="0" w:defQFormat="0" w:count="380">
+  <w:latentStyles w:defLockedState="0" w:defUIPriority="99" w:defSemiHidden="0" w:defUnhideWhenUsed="0" w:defQFormat="0" w:count="372">
     <w:lsdException w:name="Normal" w:uiPriority="0" w:qFormat="1"/>
     <w:lsdException w:name="heading 1" w:uiPriority="9" w:qFormat="1"/>
     <w:lsdException w:name="heading 2" w:semiHidden="1" w:uiPriority="9" w:unhideWhenUsed="1" w:qFormat="1"/>
